--- a/compiler_term_project.docx
+++ b/compiler_term_project.docx
@@ -112,7 +112,7 @@
       <w:pPr>
         <w:jc w:val="left"/>
         <w:rPr>
-          <w:rFonts w:asciiTheme="majorHAnsi" w:eastAsiaTheme="majorHAnsi" w:hAnsiTheme="majorHAnsi" w:hint="eastAsia"/>
+          <w:rFonts w:asciiTheme="majorHAnsi" w:eastAsiaTheme="majorHAnsi" w:hAnsiTheme="majorHAnsi"/>
           <w:szCs w:val="20"/>
         </w:rPr>
       </w:pPr>
@@ -143,6 +143,13 @@
           <w:szCs w:val="20"/>
         </w:rPr>
         <w:t>CFG</w:t>
+      </w:r>
+      <w:r>
+        <w:rPr>
+          <w:rFonts w:asciiTheme="majorHAnsi" w:eastAsiaTheme="majorHAnsi" w:hAnsiTheme="majorHAnsi" w:hint="eastAsia"/>
+          <w:szCs w:val="20"/>
+        </w:rPr>
+        <w:t>입니다</w:t>
       </w:r>
       <w:r>
         <w:rPr>
@@ -1331,7 +1338,7 @@
       <w:pPr>
         <w:jc w:val="left"/>
         <w:rPr>
-          <w:rFonts w:asciiTheme="majorHAnsi" w:eastAsiaTheme="majorHAnsi" w:hAnsiTheme="majorHAnsi" w:hint="eastAsia"/>
+          <w:rFonts w:asciiTheme="majorHAnsi" w:eastAsiaTheme="majorHAnsi" w:hAnsiTheme="majorHAnsi"/>
           <w:szCs w:val="20"/>
         </w:rPr>
       </w:pPr>
@@ -1377,7 +1384,7 @@
       <w:pPr>
         <w:jc w:val="left"/>
         <w:rPr>
-          <w:rFonts w:asciiTheme="majorHAnsi" w:eastAsiaTheme="majorHAnsi" w:hAnsiTheme="majorHAnsi" w:hint="eastAsia"/>
+          <w:rFonts w:asciiTheme="majorHAnsi" w:eastAsiaTheme="majorHAnsi" w:hAnsiTheme="majorHAnsi"/>
           <w:szCs w:val="20"/>
         </w:rPr>
       </w:pPr>
@@ -1407,7 +1414,21 @@
           <w:rFonts w:asciiTheme="majorHAnsi" w:eastAsiaTheme="majorHAnsi" w:hAnsiTheme="majorHAnsi"/>
           <w:szCs w:val="20"/>
         </w:rPr>
-        <w:t xml:space="preserve"> python -m </w:t>
+        <w:t xml:space="preserve"> </w:t>
+      </w:r>
+      <w:r>
+        <w:rPr>
+          <w:rFonts w:asciiTheme="majorHAnsi" w:eastAsiaTheme="majorHAnsi" w:hAnsiTheme="majorHAnsi"/>
+          <w:szCs w:val="20"/>
+        </w:rPr>
+        <w:t>‘</w:t>
+      </w:r>
+      <w:r>
+        <w:rPr>
+          <w:rFonts w:asciiTheme="majorHAnsi" w:eastAsiaTheme="majorHAnsi" w:hAnsiTheme="majorHAnsi"/>
+          <w:szCs w:val="20"/>
+        </w:rPr>
+        <w:t xml:space="preserve">python -m </w:t>
       </w:r>
       <w:proofErr w:type="spellStart"/>
       <w:r>
@@ -1434,12 +1455,44 @@
         <w:t>venv</w:t>
       </w:r>
       <w:proofErr w:type="spellEnd"/>
-      <w:r>
-        <w:rPr>
-          <w:rFonts w:asciiTheme="majorHAnsi" w:eastAsiaTheme="majorHAnsi" w:hAnsiTheme="majorHAnsi" w:hint="eastAsia"/>
-          <w:szCs w:val="20"/>
-        </w:rPr>
-        <w:t>를 실행하여 p</w:t>
+      <w:proofErr w:type="gramStart"/>
+      <w:r>
+        <w:rPr>
+          <w:rFonts w:asciiTheme="majorHAnsi" w:eastAsiaTheme="majorHAnsi" w:hAnsiTheme="majorHAnsi"/>
+          <w:szCs w:val="20"/>
+        </w:rPr>
+        <w:t xml:space="preserve">’ </w:t>
+      </w:r>
+      <w:proofErr w:type="spellStart"/>
+      <w:r>
+        <w:rPr>
+          <w:rFonts w:asciiTheme="majorHAnsi" w:eastAsiaTheme="majorHAnsi" w:hAnsiTheme="majorHAnsi" w:hint="eastAsia"/>
+          <w:szCs w:val="20"/>
+        </w:rPr>
+        <w:t>를</w:t>
+      </w:r>
+      <w:proofErr w:type="spellEnd"/>
+      <w:proofErr w:type="gramEnd"/>
+      <w:r>
+        <w:rPr>
+          <w:rFonts w:asciiTheme="majorHAnsi" w:eastAsiaTheme="majorHAnsi" w:hAnsiTheme="majorHAnsi" w:hint="eastAsia"/>
+          <w:szCs w:val="20"/>
+        </w:rPr>
+        <w:t xml:space="preserve"> 실행하여 </w:t>
+      </w:r>
+      <w:r>
+        <w:rPr>
+          <w:rFonts w:asciiTheme="majorHAnsi" w:eastAsiaTheme="majorHAnsi" w:hAnsiTheme="majorHAnsi"/>
+          <w:szCs w:val="20"/>
+        </w:rPr>
+        <w:t>‘</w:t>
+      </w:r>
+      <w:r>
+        <w:rPr>
+          <w:rFonts w:asciiTheme="majorHAnsi" w:eastAsiaTheme="majorHAnsi" w:hAnsiTheme="majorHAnsi" w:hint="eastAsia"/>
+          <w:szCs w:val="20"/>
+        </w:rPr>
+        <w:t>p</w:t>
       </w:r>
       <w:r>
         <w:rPr>
@@ -1469,6 +1522,13 @@
           <w:rFonts w:asciiTheme="majorHAnsi" w:eastAsiaTheme="majorHAnsi" w:hAnsiTheme="majorHAnsi"/>
           <w:szCs w:val="20"/>
         </w:rPr>
+        <w:t>’</w:t>
+      </w:r>
+      <w:r>
+        <w:rPr>
+          <w:rFonts w:asciiTheme="majorHAnsi" w:eastAsiaTheme="majorHAnsi" w:hAnsiTheme="majorHAnsi"/>
+          <w:szCs w:val="20"/>
+        </w:rPr>
         <w:t xml:space="preserve"> </w:t>
       </w:r>
       <w:r>
@@ -1483,10 +1543,31 @@
           <w:rFonts w:asciiTheme="majorHAnsi" w:eastAsiaTheme="majorHAnsi" w:hAnsiTheme="majorHAnsi"/>
           <w:szCs w:val="20"/>
         </w:rPr>
+        <w:t>‘</w:t>
+      </w:r>
+      <w:r>
+        <w:rPr>
+          <w:rFonts w:asciiTheme="majorHAnsi" w:eastAsiaTheme="majorHAnsi" w:hAnsiTheme="majorHAnsi"/>
+          <w:szCs w:val="20"/>
+        </w:rPr>
         <w:t>pip install -r requirements.txt</w:t>
       </w:r>
       <w:r>
         <w:rPr>
+          <w:rFonts w:asciiTheme="majorHAnsi" w:eastAsiaTheme="majorHAnsi" w:hAnsiTheme="majorHAnsi"/>
+          <w:szCs w:val="20"/>
+        </w:rPr>
+        <w:t>’</w:t>
+      </w:r>
+      <w:r>
+        <w:rPr>
+          <w:rFonts w:asciiTheme="majorHAnsi" w:eastAsiaTheme="majorHAnsi" w:hAnsiTheme="majorHAnsi" w:hint="eastAsia"/>
+          <w:szCs w:val="20"/>
+        </w:rPr>
+        <w:t xml:space="preserve"> </w:t>
+      </w:r>
+      <w:r>
+        <w:rPr>
           <w:rFonts w:asciiTheme="majorHAnsi" w:eastAsiaTheme="majorHAnsi" w:hAnsiTheme="majorHAnsi" w:hint="eastAsia"/>
           <w:szCs w:val="20"/>
         </w:rPr>
@@ -1793,17 +1874,43 @@
           <w:rFonts w:asciiTheme="majorHAnsi" w:eastAsiaTheme="majorHAnsi" w:hAnsiTheme="majorHAnsi"/>
           <w:szCs w:val="20"/>
         </w:rPr>
-        <w:t xml:space="preserve">ython </w:t>
-      </w:r>
-      <w:proofErr w:type="spellStart"/>
-      <w:r>
-        <w:rPr>
-          <w:rFonts w:asciiTheme="majorHAnsi" w:eastAsiaTheme="majorHAnsi" w:hAnsiTheme="majorHAnsi"/>
-          <w:szCs w:val="20"/>
-        </w:rPr>
-        <w:t>slr_parser</w:t>
-      </w:r>
-      <w:proofErr w:type="spellEnd"/>
+        <w:t>ython slr</w:t>
+      </w:r>
+      <w:r>
+        <w:rPr>
+          <w:rFonts w:asciiTheme="majorHAnsi" w:eastAsiaTheme="majorHAnsi" w:hAnsiTheme="majorHAnsi"/>
+          <w:szCs w:val="20"/>
+        </w:rPr>
+        <w:t>_</w:t>
+      </w:r>
+      <w:r>
+        <w:rPr>
+          <w:rFonts w:asciiTheme="majorHAnsi" w:eastAsiaTheme="majorHAnsi" w:hAnsiTheme="majorHAnsi"/>
+          <w:szCs w:val="20"/>
+        </w:rPr>
+        <w:t>parser</w:t>
+      </w:r>
+      <w:r>
+        <w:rPr>
+          <w:rFonts w:asciiTheme="majorHAnsi" w:eastAsiaTheme="majorHAnsi" w:hAnsiTheme="majorHAnsi"/>
+          <w:szCs w:val="20"/>
+        </w:rPr>
+        <w:t>.</w:t>
+      </w:r>
+      <w:r>
+        <w:rPr>
+          <w:rFonts w:asciiTheme="majorHAnsi" w:eastAsiaTheme="majorHAnsi" w:hAnsiTheme="majorHAnsi" w:hint="eastAsia"/>
+          <w:szCs w:val="20"/>
+        </w:rPr>
+        <w:t>p</w:t>
+      </w:r>
+      <w:r>
+        <w:rPr>
+          <w:rFonts w:asciiTheme="majorHAnsi" w:eastAsiaTheme="majorHAnsi" w:hAnsiTheme="majorHAnsi"/>
+          <w:szCs w:val="20"/>
+        </w:rPr>
+        <w:t>y</w:t>
+      </w:r>
       <w:r>
         <w:rPr>
           <w:rFonts w:asciiTheme="majorHAnsi" w:eastAsiaTheme="majorHAnsi" w:hAnsiTheme="majorHAnsi"/>
@@ -1892,6 +1999,7 @@
       <w:r>
         <w:rPr>
           <w:rFonts w:asciiTheme="majorHAnsi" w:eastAsiaTheme="majorHAnsi" w:hAnsiTheme="majorHAnsi"/>
+          <w:noProof/>
           <w:szCs w:val="20"/>
         </w:rPr>
         <w:drawing>
@@ -2004,6 +2112,7 @@
       <w:r>
         <w:rPr>
           <w:rFonts w:asciiTheme="majorHAnsi" w:eastAsiaTheme="majorHAnsi" w:hAnsiTheme="majorHAnsi"/>
+          <w:noProof/>
           <w:szCs w:val="20"/>
         </w:rPr>
         <w:lastRenderedPageBreak/>
@@ -2096,6 +2205,7 @@
       <w:r>
         <w:rPr>
           <w:rFonts w:asciiTheme="majorHAnsi" w:eastAsiaTheme="majorHAnsi" w:hAnsiTheme="majorHAnsi"/>
+          <w:noProof/>
           <w:szCs w:val="20"/>
         </w:rPr>
         <w:drawing>
@@ -2234,6 +2344,7 @@
       <w:r>
         <w:rPr>
           <w:rFonts w:asciiTheme="majorHAnsi" w:eastAsiaTheme="majorHAnsi" w:hAnsiTheme="majorHAnsi"/>
+          <w:noProof/>
           <w:szCs w:val="20"/>
         </w:rPr>
         <w:drawing>
@@ -3215,7 +3326,7 @@
       <w:pPr>
         <w:jc w:val="left"/>
         <w:rPr>
-          <w:rFonts w:asciiTheme="majorHAnsi" w:eastAsiaTheme="majorHAnsi" w:hAnsiTheme="majorHAnsi" w:hint="eastAsia"/>
+          <w:rFonts w:asciiTheme="majorHAnsi" w:eastAsiaTheme="majorHAnsi" w:hAnsiTheme="majorHAnsi"/>
           <w:szCs w:val="20"/>
         </w:rPr>
       </w:pPr>
@@ -3238,6 +3349,7 @@
       <w:r>
         <w:rPr>
           <w:rFonts w:asciiTheme="majorHAnsi" w:eastAsiaTheme="majorHAnsi" w:hAnsiTheme="majorHAnsi"/>
+          <w:noProof/>
           <w:szCs w:val="20"/>
         </w:rPr>
         <w:drawing>
@@ -3288,7 +3400,7 @@
       <w:pPr>
         <w:jc w:val="left"/>
         <w:rPr>
-          <w:rFonts w:asciiTheme="majorHAnsi" w:eastAsiaTheme="majorHAnsi" w:hAnsiTheme="majorHAnsi" w:hint="eastAsia"/>
+          <w:rFonts w:asciiTheme="majorHAnsi" w:eastAsiaTheme="majorHAnsi" w:hAnsiTheme="majorHAnsi"/>
           <w:szCs w:val="20"/>
         </w:rPr>
       </w:pPr>
@@ -3318,6 +3430,7 @@
       <w:r>
         <w:rPr>
           <w:rFonts w:asciiTheme="majorHAnsi" w:eastAsiaTheme="majorHAnsi" w:hAnsiTheme="majorHAnsi"/>
+          <w:noProof/>
           <w:szCs w:val="20"/>
         </w:rPr>
         <w:drawing>
@@ -3412,6 +3525,7 @@
       <w:r>
         <w:rPr>
           <w:rFonts w:asciiTheme="majorHAnsi" w:eastAsiaTheme="majorHAnsi" w:hAnsiTheme="majorHAnsi"/>
+          <w:noProof/>
           <w:szCs w:val="20"/>
         </w:rPr>
         <w:lastRenderedPageBreak/>
@@ -3456,7 +3570,7 @@
       <w:pPr>
         <w:jc w:val="left"/>
         <w:rPr>
-          <w:rFonts w:asciiTheme="majorHAnsi" w:eastAsiaTheme="majorHAnsi" w:hAnsiTheme="majorHAnsi" w:hint="eastAsia"/>
+          <w:rFonts w:asciiTheme="majorHAnsi" w:eastAsiaTheme="majorHAnsi" w:hAnsiTheme="majorHAnsi"/>
           <w:szCs w:val="20"/>
         </w:rPr>
       </w:pPr>
